--- a/Final Report.docx
+++ b/Final Report.docx
@@ -39,7 +39,7 @@
                     </pic:cNvPicPr>
                   </pic:nvPicPr>
                   <pic:blipFill>
-                    <a:blip r:embed="rId7">
+                    <a:blip r:embed="rId8">
                       <a:extLst>
                         <a:ext uri="{28A0092B-C50C-407E-A947-70E740481C1C}">
                           <a14:useLocalDpi xmlns:a14="http://schemas.microsoft.com/office/drawing/2010/main" val="0"/>
@@ -272,25 +272,6 @@
       <w:pPr>
         <w:rPr>
           <w:rFonts w:ascii="Times New Roman" w:hAnsi="Times New Roman" w:cs="Times New Roman"/>
-          <w:sz w:val="40"/>
-          <w:szCs w:val="40"/>
-        </w:rPr>
-      </w:pPr>
-      <w:r>
-        <w:rPr>
-          <w:rFonts w:ascii="Times New Roman" w:hAnsi="Times New Roman" w:cs="Times New Roman"/>
-          <w:sz w:val="40"/>
-          <w:szCs w:val="40"/>
-        </w:rPr>
-        <w:lastRenderedPageBreak/>
-        <w:br w:type="page"/>
-      </w:r>
-    </w:p>
-    <w:p>
-      <w:pPr>
-        <w:spacing w:line="240" w:lineRule="auto"/>
-        <w:rPr>
-          <w:rFonts w:ascii="Times New Roman" w:hAnsi="Times New Roman" w:cs="Times New Roman"/>
           <w:b/>
           <w:sz w:val="28"/>
           <w:szCs w:val="28"/>
@@ -303,7 +284,130 @@
           <w:sz w:val="28"/>
           <w:szCs w:val="28"/>
         </w:rPr>
+        <w:br w:type="page"/>
+      </w:r>
+    </w:p>
+    <w:p>
+      <w:pPr>
+        <w:spacing w:line="240" w:lineRule="auto"/>
+        <w:rPr>
+          <w:rFonts w:ascii="Times New Roman" w:hAnsi="Times New Roman" w:cs="Times New Roman"/>
+          <w:b/>
+          <w:sz w:val="28"/>
+          <w:szCs w:val="28"/>
+        </w:rPr>
+      </w:pPr>
+      <w:r>
+        <w:rPr>
+          <w:rFonts w:ascii="Times New Roman" w:hAnsi="Times New Roman" w:cs="Times New Roman"/>
+          <w:b/>
+          <w:sz w:val="28"/>
+          <w:szCs w:val="28"/>
+        </w:rPr>
         <w:lastRenderedPageBreak/>
+        <w:t>Motivation</w:t>
+      </w:r>
+    </w:p>
+    <w:p>
+      <w:pPr>
+        <w:spacing w:line="240" w:lineRule="auto"/>
+        <w:ind w:firstLine="720"/>
+        <w:jc w:val="both"/>
+        <w:rPr>
+          <w:rFonts w:ascii="Times New Roman" w:hAnsi="Times New Roman" w:cs="Times New Roman"/>
+          <w:bCs/>
+          <w:sz w:val="24"/>
+          <w:szCs w:val="24"/>
+          <w:lang w:val="en-US"/>
+        </w:rPr>
+      </w:pPr>
+      <w:r>
+        <w:rPr>
+          <w:rFonts w:ascii="Times New Roman" w:hAnsi="Times New Roman" w:cs="Times New Roman"/>
+          <w:bCs/>
+          <w:sz w:val="24"/>
+          <w:szCs w:val="24"/>
+          <w:lang w:val="en-US"/>
+        </w:rPr>
+        <w:t>Object recognition is defined as computer vision technique for identifying objects in images or videos. It is used as a key output for deep or machine learning algorithms. When human beings look at a picture or watch a video, they can readily detect people or objects or other visual details. The aim of object recognition to implement this ability to a computer in a way that it can digitally understand image and its details.</w:t>
+      </w:r>
+    </w:p>
+    <w:p>
+      <w:pPr>
+        <w:pStyle w:val="NormalWeb"/>
+        <w:shd w:val="clear" w:color="auto" w:fill="FFFFFF"/>
+        <w:spacing w:before="0" w:beforeAutospacing="0" w:after="330" w:afterAutospacing="0"/>
+        <w:ind w:firstLine="720"/>
+        <w:jc w:val="both"/>
+        <w:rPr>
+          <w:color w:val="1A1A1A"/>
+          <w:lang w:val="en-US"/>
+        </w:rPr>
+      </w:pPr>
+      <w:r>
+        <w:rPr>
+          <w:color w:val="1A1A1A"/>
+          <w:lang w:val="en-US"/>
+        </w:rPr>
+        <w:t>To implement object recognition utilizing a standard machine learning approach, beginning with a collection of images (or video) and choosing the applicable features in each image is required. For instance, a feature extraction algorithm might select edge or boundary features which may be helpful to differentiate between classes in data. Then in turn, these features are attached to a machine learning model, which will classify these features into their different categories, and then utilize this information when analyzing and classifying new objects.</w:t>
+      </w:r>
+    </w:p>
+    <w:p>
+      <w:pPr>
+        <w:pStyle w:val="NormalWeb"/>
+        <w:shd w:val="clear" w:color="auto" w:fill="FFFFFF"/>
+        <w:spacing w:before="0" w:beforeAutospacing="0" w:after="330" w:afterAutospacing="0"/>
+        <w:ind w:firstLine="720"/>
+        <w:jc w:val="both"/>
+        <w:rPr>
+          <w:color w:val="1A1A1A"/>
+        </w:rPr>
+      </w:pPr>
+      <w:r>
+        <w:rPr>
+          <w:color w:val="1A1A1A"/>
+          <w:lang w:val="en-US"/>
+        </w:rPr>
+        <w:t xml:space="preserve">Our aim of choosing this application is to implement this </w:t>
+      </w:r>
+      <w:r>
+        <w:rPr>
+          <w:color w:val="1A1A1A"/>
+          <w:lang w:val="en-US"/>
+        </w:rPr>
+        <w:t>widely used</w:t>
+      </w:r>
+      <w:r>
+        <w:rPr>
+          <w:color w:val="1A1A1A"/>
+          <w:lang w:val="en-US"/>
+        </w:rPr>
+        <w:t xml:space="preserve"> algorithm for local community purposes such that spotting violent behavior in a traffic or crowded place, ensuring proper quality control of parts in manufacturing and etc. The main feature of our application will be to fit it to our local circumstances and conditions such that applying Azerbaijani Language image detection would be helpful for local people</w:t>
+      </w:r>
+      <w:r>
+        <w:rPr>
+          <w:color w:val="1A1A1A"/>
+        </w:rPr>
+        <w:t>.</w:t>
+      </w:r>
+    </w:p>
+    <w:p>
+      <w:pPr>
+        <w:spacing w:line="240" w:lineRule="auto"/>
+        <w:rPr>
+          <w:rFonts w:ascii="Times New Roman" w:hAnsi="Times New Roman" w:cs="Times New Roman"/>
+          <w:b/>
+          <w:sz w:val="28"/>
+          <w:szCs w:val="28"/>
+        </w:rPr>
+      </w:pPr>
+      <w:r>
+        <w:rPr>
+          <w:rFonts w:ascii="Times New Roman" w:hAnsi="Times New Roman" w:cs="Times New Roman"/>
+          <w:b/>
+          <w:sz w:val="28"/>
+          <w:szCs w:val="28"/>
+        </w:rPr>
         <w:t>Application of Machine Learning Methods</w:t>
       </w:r>
     </w:p>
@@ -327,6 +431,8 @@
         </w:rPr>
         <w:t>Resizing the images</w:t>
       </w:r>
+      <w:bookmarkStart w:id="0" w:name="_GoBack"/>
+      <w:bookmarkEnd w:id="0"/>
     </w:p>
     <w:p>
       <w:pPr>
@@ -399,6 +505,7 @@
       </w:pPr>
       <w:r>
         <w:rPr>
+          <w:rFonts w:ascii="Times New Roman" w:hAnsi="Times New Roman" w:cs="Times New Roman"/>
           <w:noProof/>
         </w:rPr>
         <w:drawing>
@@ -417,7 +524,7 @@
                     <pic:cNvPicPr/>
                   </pic:nvPicPr>
                   <pic:blipFill>
-                    <a:blip r:embed="rId8"/>
+                    <a:blip r:embed="rId9"/>
                     <a:stretch>
                       <a:fillRect/>
                     </a:stretch>
@@ -442,11 +549,13 @@
       <w:pPr>
         <w:jc w:val="center"/>
         <w:rPr>
+          <w:rFonts w:ascii="Times New Roman" w:hAnsi="Times New Roman" w:cs="Times New Roman"/>
           <w:i/>
         </w:rPr>
       </w:pPr>
       <w:r>
         <w:rPr>
+          <w:rFonts w:ascii="Times New Roman" w:hAnsi="Times New Roman" w:cs="Times New Roman"/>
           <w:i/>
         </w:rPr>
         <w:t>Figure. Scaling images</w:t>
@@ -469,35 +578,27 @@
           <w:sz w:val="28"/>
           <w:szCs w:val="28"/>
         </w:rPr>
-        <w:t>Deep Learning</w:t>
-      </w:r>
-      <w:r>
+        <w:t>Deep Learning with Tensorflow</w:t>
+      </w:r>
+    </w:p>
+    <w:p>
+      <w:pPr>
+        <w:jc w:val="both"/>
         <w:rPr>
           <w:rFonts w:ascii="Times New Roman" w:hAnsi="Times New Roman" w:cs="Times New Roman"/>
           <w:b/>
-          <w:sz w:val="28"/>
-          <w:szCs w:val="28"/>
-        </w:rPr>
-        <w:t xml:space="preserve"> with Tensorflow</w:t>
-      </w:r>
-    </w:p>
-    <w:p>
-      <w:pPr>
-        <w:jc w:val="both"/>
+          <w:sz w:val="24"/>
+          <w:szCs w:val="24"/>
+        </w:rPr>
+      </w:pPr>
+      <w:r>
         <w:rPr>
           <w:rFonts w:ascii="Times New Roman" w:hAnsi="Times New Roman" w:cs="Times New Roman"/>
           <w:b/>
           <w:sz w:val="24"/>
           <w:szCs w:val="24"/>
         </w:rPr>
-      </w:pPr>
-      <w:r>
-        <w:rPr>
-          <w:rFonts w:ascii="Times New Roman" w:hAnsi="Times New Roman" w:cs="Times New Roman"/>
-          <w:b/>
-          <w:sz w:val="24"/>
-          <w:szCs w:val="24"/>
-        </w:rPr>
+        <w:lastRenderedPageBreak/>
         <w:t>Neural Network</w:t>
       </w:r>
     </w:p>
@@ -1160,17 +1261,7 @@
           <w:szCs w:val="24"/>
           <w:lang w:val="en-US"/>
         </w:rPr>
-        <w:t xml:space="preserve">When we have compiled the models we had to take three things into the account: loss function, optimizer </w:t>
-      </w:r>
-      <w:r>
-        <w:rPr>
-          <w:rFonts w:ascii="Times New Roman" w:hAnsi="Times New Roman" w:cs="Times New Roman"/>
-          <w:sz w:val="24"/>
-          <w:szCs w:val="24"/>
-          <w:lang w:val="en-US"/>
-        </w:rPr>
-        <w:lastRenderedPageBreak/>
-        <w:t xml:space="preserve">and metrics which loss function was the most essential one. </w:t>
+        <w:t xml:space="preserve">When we have compiled the models we had to take three things into the account: loss function, optimizer and metrics which loss function was the most essential one. </w:t>
       </w:r>
       <w:r>
         <w:rPr>
@@ -1273,6 +1364,7 @@
       </w:pPr>
       <w:r>
         <w:rPr>
+          <w:rFonts w:ascii="Times New Roman" w:hAnsi="Times New Roman" w:cs="Times New Roman"/>
           <w:noProof/>
         </w:rPr>
         <w:drawing>
@@ -1280,193 +1372,6 @@
             <wp:extent cx="5295900" cy="2114550"/>
             <wp:effectExtent l="0" t="0" r="0" b="0"/>
             <wp:docPr id="3" name="Picture 3"/>
-            <wp:cNvGraphicFramePr>
-              <a:graphicFrameLocks xmlns:a="http://schemas.openxmlformats.org/drawingml/2006/main" noChangeAspect="1"/>
-            </wp:cNvGraphicFramePr>
-            <a:graphic xmlns:a="http://schemas.openxmlformats.org/drawingml/2006/main">
-              <a:graphicData uri="http://schemas.openxmlformats.org/drawingml/2006/picture">
-                <pic:pic xmlns:pic="http://schemas.openxmlformats.org/drawingml/2006/picture">
-                  <pic:nvPicPr>
-                    <pic:cNvPr id="1" name=""/>
-                    <pic:cNvPicPr/>
-                  </pic:nvPicPr>
-                  <pic:blipFill>
-                    <a:blip r:embed="rId9"/>
-                    <a:stretch>
-                      <a:fillRect/>
-                    </a:stretch>
-                  </pic:blipFill>
-                  <pic:spPr>
-                    <a:xfrm>
-                      <a:off x="0" y="0"/>
-                      <a:ext cx="5295900" cy="2114550"/>
-                    </a:xfrm>
-                    <a:prstGeom prst="rect">
-                      <a:avLst/>
-                    </a:prstGeom>
-                  </pic:spPr>
-                </pic:pic>
-              </a:graphicData>
-            </a:graphic>
-          </wp:inline>
-        </w:drawing>
-      </w:r>
-    </w:p>
-    <w:p>
-      <w:pPr>
-        <w:jc w:val="both"/>
-        <w:rPr>
-          <w:rFonts w:ascii="Times New Roman" w:hAnsi="Times New Roman" w:cs="Times New Roman"/>
-          <w:b/>
-          <w:sz w:val="24"/>
-          <w:szCs w:val="24"/>
-        </w:rPr>
-      </w:pPr>
-      <w:r>
-        <w:rPr>
-          <w:rFonts w:ascii="Times New Roman" w:hAnsi="Times New Roman" w:cs="Times New Roman"/>
-          <w:b/>
-          <w:sz w:val="24"/>
-          <w:szCs w:val="24"/>
-        </w:rPr>
-        <w:t>OpenCV</w:t>
-      </w:r>
-    </w:p>
-    <w:p>
-      <w:pPr>
-        <w:jc w:val="both"/>
-        <w:rPr>
-          <w:rFonts w:ascii="Times New Roman" w:hAnsi="Times New Roman" w:cs="Times New Roman"/>
-          <w:sz w:val="24"/>
-          <w:szCs w:val="24"/>
-        </w:rPr>
-      </w:pPr>
-      <w:r>
-        <w:rPr>
-          <w:rFonts w:ascii="Times New Roman" w:hAnsi="Times New Roman" w:cs="Times New Roman"/>
-          <w:sz w:val="24"/>
-          <w:szCs w:val="24"/>
-        </w:rPr>
-        <w:tab/>
-        <w:t xml:space="preserve">We have used OpenCV (stands for Open Source Vision Library which used for computer vision and machine learning) in order to get the vision for real-time object detection for our dataset. </w:t>
-      </w:r>
-      <w:r>
-        <w:rPr>
-          <w:rFonts w:ascii="Times New Roman" w:hAnsi="Times New Roman" w:cs="Times New Roman"/>
-          <w:sz w:val="24"/>
-          <w:szCs w:val="24"/>
-        </w:rPr>
-        <w:t xml:space="preserve">By the help of this library, we could manage to identify the objects, camera movements and getting track of moving objects in the camera. </w:t>
-      </w:r>
-      <w:r>
-        <w:rPr>
-          <w:rFonts w:ascii="Times New Roman" w:hAnsi="Times New Roman" w:cs="Times New Roman"/>
-          <w:sz w:val="24"/>
-          <w:szCs w:val="24"/>
-        </w:rPr>
-        <w:t xml:space="preserve">The main idea of using OpenCV was that getting the frame that we have initialized for our dataset by simply typing </w:t>
-      </w:r>
-      <w:proofErr w:type="spellStart"/>
-      <w:r>
-        <w:rPr>
-          <w:rFonts w:ascii="Times New Roman" w:hAnsi="Times New Roman" w:cs="Times New Roman"/>
-          <w:b/>
-          <w:i/>
-          <w:sz w:val="24"/>
-          <w:szCs w:val="24"/>
-        </w:rPr>
-        <w:t>video.read</w:t>
-      </w:r>
-      <w:proofErr w:type="spellEnd"/>
-      <w:r>
-        <w:rPr>
-          <w:rFonts w:ascii="Times New Roman" w:hAnsi="Times New Roman" w:cs="Times New Roman"/>
-          <w:b/>
-          <w:i/>
-          <w:sz w:val="24"/>
-          <w:szCs w:val="24"/>
-        </w:rPr>
-        <w:t xml:space="preserve">() </w:t>
-      </w:r>
-      <w:r>
-        <w:rPr>
-          <w:rFonts w:ascii="Times New Roman" w:hAnsi="Times New Roman" w:cs="Times New Roman"/>
-          <w:sz w:val="24"/>
-          <w:szCs w:val="24"/>
-        </w:rPr>
-        <w:t xml:space="preserve">and returning the </w:t>
-      </w:r>
-      <w:r>
-        <w:rPr>
-          <w:rFonts w:ascii="Times New Roman" w:hAnsi="Times New Roman" w:cs="Times New Roman"/>
-          <w:b/>
-          <w:i/>
-          <w:sz w:val="24"/>
-          <w:szCs w:val="24"/>
-        </w:rPr>
-        <w:t>frame</w:t>
-      </w:r>
-      <w:r>
-        <w:rPr>
-          <w:rFonts w:ascii="Times New Roman" w:hAnsi="Times New Roman" w:cs="Times New Roman"/>
-          <w:sz w:val="24"/>
-          <w:szCs w:val="24"/>
-        </w:rPr>
-        <w:t xml:space="preserve"> value for the OpenCV.</w:t>
-      </w:r>
-      <w:r>
-        <w:rPr>
-          <w:rFonts w:ascii="Times New Roman" w:hAnsi="Times New Roman" w:cs="Times New Roman"/>
-          <w:sz w:val="24"/>
-          <w:szCs w:val="24"/>
-        </w:rPr>
-        <w:t xml:space="preserve"> Then we had to</w:t>
-      </w:r>
-      <w:bookmarkStart w:id="0" w:name="_GoBack"/>
-      <w:bookmarkEnd w:id="0"/>
-      <w:r>
-        <w:rPr>
-          <w:rFonts w:ascii="Times New Roman" w:hAnsi="Times New Roman" w:cs="Times New Roman"/>
-          <w:sz w:val="24"/>
-          <w:szCs w:val="24"/>
-        </w:rPr>
-        <w:t xml:space="preserve"> import the OpenCV and put the </w:t>
-      </w:r>
-      <w:r>
-        <w:rPr>
-          <w:rFonts w:ascii="Times New Roman" w:hAnsi="Times New Roman" w:cs="Times New Roman"/>
-          <w:b/>
-          <w:i/>
-          <w:sz w:val="24"/>
-          <w:szCs w:val="24"/>
-        </w:rPr>
-        <w:t xml:space="preserve">frame </w:t>
-      </w:r>
-      <w:r>
-        <w:rPr>
-          <w:rFonts w:ascii="Times New Roman" w:hAnsi="Times New Roman" w:cs="Times New Roman"/>
-          <w:sz w:val="24"/>
-          <w:szCs w:val="24"/>
-        </w:rPr>
-        <w:t>value into that as shown in Figure.</w:t>
-      </w:r>
-    </w:p>
-    <w:p>
-      <w:pPr>
-        <w:jc w:val="center"/>
-        <w:rPr>
-          <w:lang w:val="en-US"/>
-        </w:rPr>
-      </w:pPr>
-      <w:r>
-        <w:rPr>
-          <w:noProof/>
-        </w:rPr>
-        <w:drawing>
-          <wp:inline distT="0" distB="0" distL="0" distR="0" wp14:anchorId="62319B5D" wp14:editId="33971979">
-            <wp:extent cx="4762500" cy="3213342"/>
-            <wp:effectExtent l="0" t="0" r="0" b="6350"/>
-            <wp:docPr id="4" name="Picture 4"/>
             <wp:cNvGraphicFramePr>
               <a:graphicFrameLocks xmlns:a="http://schemas.openxmlformats.org/drawingml/2006/main" noChangeAspect="1"/>
             </wp:cNvGraphicFramePr>
@@ -1486,6 +1391,186 @@
                   <pic:spPr>
                     <a:xfrm>
                       <a:off x="0" y="0"/>
+                      <a:ext cx="5295900" cy="2114550"/>
+                    </a:xfrm>
+                    <a:prstGeom prst="rect">
+                      <a:avLst/>
+                    </a:prstGeom>
+                  </pic:spPr>
+                </pic:pic>
+              </a:graphicData>
+            </a:graphic>
+          </wp:inline>
+        </w:drawing>
+      </w:r>
+    </w:p>
+    <w:p>
+      <w:pPr>
+        <w:jc w:val="both"/>
+        <w:rPr>
+          <w:rFonts w:ascii="Times New Roman" w:hAnsi="Times New Roman" w:cs="Times New Roman"/>
+          <w:b/>
+          <w:sz w:val="24"/>
+          <w:szCs w:val="24"/>
+        </w:rPr>
+      </w:pPr>
+      <w:r>
+        <w:rPr>
+          <w:rFonts w:ascii="Times New Roman" w:hAnsi="Times New Roman" w:cs="Times New Roman"/>
+          <w:b/>
+          <w:sz w:val="24"/>
+          <w:szCs w:val="24"/>
+        </w:rPr>
+        <w:t>OpenCV</w:t>
+      </w:r>
+    </w:p>
+    <w:p>
+      <w:pPr>
+        <w:jc w:val="both"/>
+        <w:rPr>
+          <w:rFonts w:ascii="Times New Roman" w:hAnsi="Times New Roman" w:cs="Times New Roman"/>
+          <w:sz w:val="24"/>
+          <w:szCs w:val="24"/>
+        </w:rPr>
+      </w:pPr>
+      <w:r>
+        <w:rPr>
+          <w:rFonts w:ascii="Times New Roman" w:hAnsi="Times New Roman" w:cs="Times New Roman"/>
+          <w:sz w:val="24"/>
+          <w:szCs w:val="24"/>
+        </w:rPr>
+        <w:tab/>
+        <w:t xml:space="preserve">We have used OpenCV (stands for Open Source Vision Library which used for computer vision and machine learning) in order to get the vision for real-time object detection for our dataset. </w:t>
+      </w:r>
+      <w:r>
+        <w:rPr>
+          <w:rFonts w:ascii="Times New Roman" w:hAnsi="Times New Roman" w:cs="Times New Roman"/>
+          <w:sz w:val="24"/>
+          <w:szCs w:val="24"/>
+        </w:rPr>
+        <w:t xml:space="preserve">By the help of this library, we could manage to identify the objects, camera movements and getting track of moving objects in the camera. </w:t>
+      </w:r>
+      <w:r>
+        <w:rPr>
+          <w:rFonts w:ascii="Times New Roman" w:hAnsi="Times New Roman" w:cs="Times New Roman"/>
+          <w:sz w:val="24"/>
+          <w:szCs w:val="24"/>
+        </w:rPr>
+        <w:t xml:space="preserve">The main idea of using OpenCV was that getting the frame that we have initialized for our dataset by simply typing </w:t>
+      </w:r>
+      <w:proofErr w:type="spellStart"/>
+      <w:r>
+        <w:rPr>
+          <w:rFonts w:ascii="Times New Roman" w:hAnsi="Times New Roman" w:cs="Times New Roman"/>
+          <w:b/>
+          <w:i/>
+          <w:sz w:val="24"/>
+          <w:szCs w:val="24"/>
+        </w:rPr>
+        <w:t>video.read</w:t>
+      </w:r>
+      <w:proofErr w:type="spellEnd"/>
+      <w:r>
+        <w:rPr>
+          <w:rFonts w:ascii="Times New Roman" w:hAnsi="Times New Roman" w:cs="Times New Roman"/>
+          <w:b/>
+          <w:i/>
+          <w:sz w:val="24"/>
+          <w:szCs w:val="24"/>
+        </w:rPr>
+        <w:t xml:space="preserve">() </w:t>
+      </w:r>
+      <w:r>
+        <w:rPr>
+          <w:rFonts w:ascii="Times New Roman" w:hAnsi="Times New Roman" w:cs="Times New Roman"/>
+          <w:sz w:val="24"/>
+          <w:szCs w:val="24"/>
+        </w:rPr>
+        <w:lastRenderedPageBreak/>
+        <w:t xml:space="preserve">and returning the </w:t>
+      </w:r>
+      <w:r>
+        <w:rPr>
+          <w:rFonts w:ascii="Times New Roman" w:hAnsi="Times New Roman" w:cs="Times New Roman"/>
+          <w:b/>
+          <w:i/>
+          <w:sz w:val="24"/>
+          <w:szCs w:val="24"/>
+        </w:rPr>
+        <w:t>frame</w:t>
+      </w:r>
+      <w:r>
+        <w:rPr>
+          <w:rFonts w:ascii="Times New Roman" w:hAnsi="Times New Roman" w:cs="Times New Roman"/>
+          <w:sz w:val="24"/>
+          <w:szCs w:val="24"/>
+        </w:rPr>
+        <w:t xml:space="preserve"> value for the OpenCV.</w:t>
+      </w:r>
+      <w:r>
+        <w:rPr>
+          <w:rFonts w:ascii="Times New Roman" w:hAnsi="Times New Roman" w:cs="Times New Roman"/>
+          <w:sz w:val="24"/>
+          <w:szCs w:val="24"/>
+        </w:rPr>
+        <w:t xml:space="preserve"> Then we had to import the OpenCV and put the </w:t>
+      </w:r>
+      <w:r>
+        <w:rPr>
+          <w:rFonts w:ascii="Times New Roman" w:hAnsi="Times New Roman" w:cs="Times New Roman"/>
+          <w:b/>
+          <w:i/>
+          <w:sz w:val="24"/>
+          <w:szCs w:val="24"/>
+        </w:rPr>
+        <w:t xml:space="preserve">frame </w:t>
+      </w:r>
+      <w:r>
+        <w:rPr>
+          <w:rFonts w:ascii="Times New Roman" w:hAnsi="Times New Roman" w:cs="Times New Roman"/>
+          <w:sz w:val="24"/>
+          <w:szCs w:val="24"/>
+        </w:rPr>
+        <w:t>value into that as shown in Figure.</w:t>
+      </w:r>
+    </w:p>
+    <w:p>
+      <w:pPr>
+        <w:jc w:val="center"/>
+        <w:rPr>
+          <w:rFonts w:ascii="Times New Roman" w:hAnsi="Times New Roman" w:cs="Times New Roman"/>
+          <w:lang w:val="en-US"/>
+        </w:rPr>
+      </w:pPr>
+      <w:r>
+        <w:rPr>
+          <w:rFonts w:ascii="Times New Roman" w:hAnsi="Times New Roman" w:cs="Times New Roman"/>
+          <w:noProof/>
+        </w:rPr>
+        <w:drawing>
+          <wp:inline distT="0" distB="0" distL="0" distR="0" wp14:anchorId="62319B5D" wp14:editId="33971979">
+            <wp:extent cx="4762500" cy="3213342"/>
+            <wp:effectExtent l="0" t="0" r="0" b="6350"/>
+            <wp:docPr id="4" name="Picture 4"/>
+            <wp:cNvGraphicFramePr>
+              <a:graphicFrameLocks xmlns:a="http://schemas.openxmlformats.org/drawingml/2006/main" noChangeAspect="1"/>
+            </wp:cNvGraphicFramePr>
+            <a:graphic xmlns:a="http://schemas.openxmlformats.org/drawingml/2006/main">
+              <a:graphicData uri="http://schemas.openxmlformats.org/drawingml/2006/picture">
+                <pic:pic xmlns:pic="http://schemas.openxmlformats.org/drawingml/2006/picture">
+                  <pic:nvPicPr>
+                    <pic:cNvPr id="1" name=""/>
+                    <pic:cNvPicPr/>
+                  </pic:nvPicPr>
+                  <pic:blipFill>
+                    <a:blip r:embed="rId11"/>
+                    <a:stretch>
+                      <a:fillRect/>
+                    </a:stretch>
+                  </pic:blipFill>
+                  <pic:spPr>
+                    <a:xfrm>
+                      <a:off x="0" y="0"/>
                       <a:ext cx="4802635" cy="3240422"/>
                     </a:xfrm>
                     <a:prstGeom prst="rect">
@@ -1501,11 +1586,162 @@
     </w:p>
     <w:p>
       <w:pPr>
+        <w:rPr>
+          <w:rFonts w:ascii="Times New Roman" w:hAnsi="Times New Roman" w:cs="Times New Roman"/>
+        </w:rPr>
+      </w:pPr>
+      <w:r>
+        <w:rPr>
+          <w:rFonts w:ascii="Times New Roman" w:hAnsi="Times New Roman" w:cs="Times New Roman"/>
+        </w:rPr>
+        <w:br w:type="page"/>
+      </w:r>
+    </w:p>
+    <w:p>
+      <w:pPr>
+        <w:spacing w:line="240" w:lineRule="auto"/>
+        <w:rPr>
+          <w:rFonts w:ascii="Times New Roman" w:hAnsi="Times New Roman" w:cs="Times New Roman"/>
+          <w:b/>
+          <w:sz w:val="28"/>
+          <w:szCs w:val="28"/>
+        </w:rPr>
+      </w:pPr>
+      <w:r>
+        <w:rPr>
+          <w:rFonts w:ascii="Times New Roman" w:hAnsi="Times New Roman" w:cs="Times New Roman"/>
+          <w:b/>
+          <w:sz w:val="28"/>
+          <w:szCs w:val="28"/>
+        </w:rPr>
+        <w:lastRenderedPageBreak/>
+        <w:t>References</w:t>
+      </w:r>
+    </w:p>
+    <w:p>
+      <w:pPr>
         <w:jc w:val="both"/>
+        <w:rPr>
+          <w:rFonts w:ascii="Times New Roman" w:hAnsi="Times New Roman" w:cs="Times New Roman"/>
+          <w:b/>
+          <w:bCs/>
+          <w:sz w:val="24"/>
+          <w:szCs w:val="24"/>
+          <w:lang w:val="en-US"/>
+        </w:rPr>
+      </w:pPr>
+      <w:r>
+        <w:rPr>
+          <w:rFonts w:ascii="Times New Roman" w:hAnsi="Times New Roman" w:cs="Times New Roman"/>
+          <w:b/>
+          <w:bCs/>
+          <w:sz w:val="24"/>
+          <w:szCs w:val="24"/>
+          <w:lang w:val="en-US"/>
+        </w:rPr>
+        <w:t xml:space="preserve">Tensorflow by Google </w:t>
+      </w:r>
+    </w:p>
+    <w:p>
+      <w:pPr>
+        <w:pStyle w:val="ListParagraph"/>
+        <w:numPr>
+          <w:ilvl w:val="0"/>
+          <w:numId w:val="2"/>
+        </w:numPr>
+        <w:jc w:val="both"/>
+        <w:rPr>
+          <w:rFonts w:ascii="Times New Roman" w:hAnsi="Times New Roman" w:cs="Times New Roman"/>
+          <w:sz w:val="24"/>
+          <w:szCs w:val="24"/>
+        </w:rPr>
+      </w:pPr>
+      <w:hyperlink r:id="rId12" w:history="1">
+        <w:r>
+          <w:rPr>
+            <w:rStyle w:val="Hyperlink"/>
+            <w:rFonts w:ascii="Times New Roman" w:hAnsi="Times New Roman" w:cs="Times New Roman"/>
+            <w:sz w:val="24"/>
+            <w:szCs w:val="24"/>
+          </w:rPr>
+          <w:t>https://www.tensorflow.org/</w:t>
+        </w:r>
+      </w:hyperlink>
+      <w:r>
+        <w:rPr>
+          <w:rFonts w:ascii="Times New Roman" w:hAnsi="Times New Roman" w:cs="Times New Roman"/>
+          <w:sz w:val="24"/>
+          <w:szCs w:val="24"/>
+        </w:rPr>
+        <w:t xml:space="preserve"> </w:t>
+      </w:r>
+    </w:p>
+    <w:p>
+      <w:pPr>
+        <w:jc w:val="both"/>
+        <w:rPr>
+          <w:rFonts w:ascii="Times New Roman" w:hAnsi="Times New Roman" w:cs="Times New Roman"/>
+          <w:b/>
+          <w:bCs/>
+          <w:sz w:val="24"/>
+          <w:szCs w:val="24"/>
+        </w:rPr>
+      </w:pPr>
+      <w:r>
+        <w:rPr>
+          <w:rFonts w:ascii="Times New Roman" w:hAnsi="Times New Roman" w:cs="Times New Roman"/>
+          <w:b/>
+          <w:bCs/>
+          <w:sz w:val="24"/>
+          <w:szCs w:val="24"/>
+        </w:rPr>
+        <w:t>A Beginner's Guide to Neural Networks and Deep Learning</w:t>
+      </w:r>
+    </w:p>
+    <w:p>
+      <w:pPr>
+        <w:pStyle w:val="ListParagraph"/>
+        <w:numPr>
+          <w:ilvl w:val="0"/>
+          <w:numId w:val="2"/>
+        </w:numPr>
+        <w:jc w:val="both"/>
+        <w:rPr>
+          <w:rFonts w:ascii="Times New Roman" w:hAnsi="Times New Roman" w:cs="Times New Roman"/>
+          <w:sz w:val="24"/>
+          <w:szCs w:val="24"/>
+        </w:rPr>
+      </w:pPr>
+      <w:hyperlink r:id="rId13" w:history="1">
+        <w:r>
+          <w:rPr>
+            <w:rStyle w:val="Hyperlink"/>
+            <w:rFonts w:ascii="Times New Roman" w:hAnsi="Times New Roman" w:cs="Times New Roman"/>
+            <w:sz w:val="24"/>
+            <w:szCs w:val="24"/>
+          </w:rPr>
+          <w:t>https://skymind.ai/wiki/neural-network</w:t>
+        </w:r>
+      </w:hyperlink>
+    </w:p>
+    <w:p>
+      <w:pPr>
+        <w:pStyle w:val="ListParagraph"/>
+        <w:jc w:val="both"/>
+      </w:pPr>
+    </w:p>
+    <w:p>
+      <w:pPr>
+        <w:jc w:val="both"/>
+      </w:pPr>
+    </w:p>
+    <w:p>
+      <w:pPr>
+        <w:jc w:val="both"/>
       </w:pPr>
     </w:p>
     <w:sectPr>
-      <w:footerReference w:type="default" r:id="rId11"/>
+      <w:footerReference w:type="default" r:id="rId14"/>
       <w:pgSz w:w="11906" w:h="16838"/>
       <w:pgMar w:top="1440" w:right="1440" w:bottom="1440" w:left="1440" w:header="720" w:footer="720" w:gutter="0"/>
       <w:cols w:space="720"/>
@@ -1616,6 +1852,699 @@
     </w:p>
   </w:footnote>
 </w:footnotes>
+</file>
+
+<file path=word/numbering.xml><?xml version="1.0" encoding="utf-8"?>
+<w:numbering xmlns:wpc="http://schemas.microsoft.com/office/word/2010/wordprocessingCanvas" xmlns:cx="http://schemas.microsoft.com/office/drawing/2014/chartex" xmlns:cx1="http://schemas.microsoft.com/office/drawing/2015/9/8/chartex" xmlns:cx2="http://schemas.microsoft.com/office/drawing/2015/10/21/chartex" xmlns:cx3="http://schemas.microsoft.com/office/drawing/2016/5/9/chartex" xmlns:cx4="http://schemas.microsoft.com/office/drawing/2016/5/10/chartex" xmlns:cx5="http://schemas.microsoft.com/office/drawing/2016/5/11/chartex" xmlns:cx6="http://schemas.microsoft.com/office/drawing/2016/5/12/chartex" xmlns:cx7="http://schemas.microsoft.com/office/drawing/2016/5/13/chartex" xmlns:cx8="http://schemas.microsoft.com/office/drawing/2016/5/14/chartex" xmlns:mc="http://schemas.openxmlformats.org/markup-compatibility/2006" xmlns:aink="http://schemas.microsoft.com/office/drawing/2016/ink" xmlns:am3d="http://schemas.microsoft.com/office/drawing/2017/model3d" xmlns:o="urn:schemas-microsoft-com:office:office" xmlns:r="http://schemas.openxmlformats.org/officeDocument/2006/relationships" xmlns:m="http://schemas.openxmlformats.org/officeDocument/2006/math" xmlns:v="urn:schemas-microsoft-com:vml" xmlns:wp14="http://schemas.microsoft.com/office/word/2010/wordprocessingDrawing" xmlns:wp="http://schemas.openxmlformats.org/drawingml/2006/wordprocessingDrawing" xmlns:w10="urn:schemas-microsoft-com:office:word" xmlns:w="http://schemas.openxmlformats.org/wordprocessingml/2006/main" xmlns:w14="http://schemas.microsoft.com/office/word/2010/wordml" xmlns:w15="http://schemas.microsoft.com/office/word/2012/wordml" xmlns:w16cid="http://schemas.microsoft.com/office/word/2016/wordml/cid" xmlns:w16se="http://schemas.microsoft.com/office/word/2015/wordml/symex" xmlns:wpg="http://schemas.microsoft.com/office/word/2010/wordprocessingGroup" xmlns:wpi="http://schemas.microsoft.com/office/word/2010/wordprocessingInk" xmlns:wne="http://schemas.microsoft.com/office/word/2006/wordml" xmlns:wps="http://schemas.microsoft.com/office/word/2010/wordprocessingShape" mc:Ignorable="w14 w15 w16se w16cid wp14">
+  <w:abstractNum w:abstractNumId="0" w15:restartNumberingAfterBreak="0">
+    <w:nsid w:val="095371E6"/>
+    <w:multiLevelType w:val="hybridMultilevel"/>
+    <w:tmpl w:val="5712B7C8"/>
+    <w:lvl w:ilvl="0" w:tplc="8F24C6E2">
+      <w:numFmt w:val="bullet"/>
+      <w:lvlText w:val=""/>
+      <w:lvlJc w:val="left"/>
+      <w:pPr>
+        <w:ind w:left="720" w:hanging="360"/>
+      </w:pPr>
+      <w:rPr>
+        <w:rFonts w:ascii="Symbol" w:eastAsiaTheme="minorHAnsi" w:hAnsi="Symbol" w:cstheme="minorBidi" w:hint="default"/>
+        <w:b/>
+      </w:rPr>
+    </w:lvl>
+    <w:lvl w:ilvl="1" w:tplc="08090003" w:tentative="1">
+      <w:start w:val="1"/>
+      <w:numFmt w:val="bullet"/>
+      <w:lvlText w:val="o"/>
+      <w:lvlJc w:val="left"/>
+      <w:pPr>
+        <w:ind w:left="1440" w:hanging="360"/>
+      </w:pPr>
+      <w:rPr>
+        <w:rFonts w:ascii="Courier New" w:hAnsi="Courier New" w:cs="Courier New" w:hint="default"/>
+      </w:rPr>
+    </w:lvl>
+    <w:lvl w:ilvl="2" w:tplc="08090005" w:tentative="1">
+      <w:start w:val="1"/>
+      <w:numFmt w:val="bullet"/>
+      <w:lvlText w:val=""/>
+      <w:lvlJc w:val="left"/>
+      <w:pPr>
+        <w:ind w:left="2160" w:hanging="360"/>
+      </w:pPr>
+      <w:rPr>
+        <w:rFonts w:ascii="Wingdings" w:hAnsi="Wingdings" w:hint="default"/>
+      </w:rPr>
+    </w:lvl>
+    <w:lvl w:ilvl="3" w:tplc="08090001" w:tentative="1">
+      <w:start w:val="1"/>
+      <w:numFmt w:val="bullet"/>
+      <w:lvlText w:val=""/>
+      <w:lvlJc w:val="left"/>
+      <w:pPr>
+        <w:ind w:left="2880" w:hanging="360"/>
+      </w:pPr>
+      <w:rPr>
+        <w:rFonts w:ascii="Symbol" w:hAnsi="Symbol" w:hint="default"/>
+      </w:rPr>
+    </w:lvl>
+    <w:lvl w:ilvl="4" w:tplc="08090003" w:tentative="1">
+      <w:start w:val="1"/>
+      <w:numFmt w:val="bullet"/>
+      <w:lvlText w:val="o"/>
+      <w:lvlJc w:val="left"/>
+      <w:pPr>
+        <w:ind w:left="3600" w:hanging="360"/>
+      </w:pPr>
+      <w:rPr>
+        <w:rFonts w:ascii="Courier New" w:hAnsi="Courier New" w:cs="Courier New" w:hint="default"/>
+      </w:rPr>
+    </w:lvl>
+    <w:lvl w:ilvl="5" w:tplc="08090005" w:tentative="1">
+      <w:start w:val="1"/>
+      <w:numFmt w:val="bullet"/>
+      <w:lvlText w:val=""/>
+      <w:lvlJc w:val="left"/>
+      <w:pPr>
+        <w:ind w:left="4320" w:hanging="360"/>
+      </w:pPr>
+      <w:rPr>
+        <w:rFonts w:ascii="Wingdings" w:hAnsi="Wingdings" w:hint="default"/>
+      </w:rPr>
+    </w:lvl>
+    <w:lvl w:ilvl="6" w:tplc="08090001" w:tentative="1">
+      <w:start w:val="1"/>
+      <w:numFmt w:val="bullet"/>
+      <w:lvlText w:val=""/>
+      <w:lvlJc w:val="left"/>
+      <w:pPr>
+        <w:ind w:left="5040" w:hanging="360"/>
+      </w:pPr>
+      <w:rPr>
+        <w:rFonts w:ascii="Symbol" w:hAnsi="Symbol" w:hint="default"/>
+      </w:rPr>
+    </w:lvl>
+    <w:lvl w:ilvl="7" w:tplc="08090003" w:tentative="1">
+      <w:start w:val="1"/>
+      <w:numFmt w:val="bullet"/>
+      <w:lvlText w:val="o"/>
+      <w:lvlJc w:val="left"/>
+      <w:pPr>
+        <w:ind w:left="5760" w:hanging="360"/>
+      </w:pPr>
+      <w:rPr>
+        <w:rFonts w:ascii="Courier New" w:hAnsi="Courier New" w:cs="Courier New" w:hint="default"/>
+      </w:rPr>
+    </w:lvl>
+    <w:lvl w:ilvl="8" w:tplc="08090005" w:tentative="1">
+      <w:start w:val="1"/>
+      <w:numFmt w:val="bullet"/>
+      <w:lvlText w:val=""/>
+      <w:lvlJc w:val="left"/>
+      <w:pPr>
+        <w:ind w:left="6480" w:hanging="360"/>
+      </w:pPr>
+      <w:rPr>
+        <w:rFonts w:ascii="Wingdings" w:hAnsi="Wingdings" w:hint="default"/>
+      </w:rPr>
+    </w:lvl>
+  </w:abstractNum>
+  <w:abstractNum w:abstractNumId="1" w15:restartNumberingAfterBreak="0">
+    <w:nsid w:val="16F9049B"/>
+    <w:multiLevelType w:val="hybridMultilevel"/>
+    <w:tmpl w:val="E1AAFB58"/>
+    <w:lvl w:ilvl="0" w:tplc="E9723E30">
+      <w:start w:val="1"/>
+      <w:numFmt w:val="bullet"/>
+      <w:lvlText w:val="•"/>
+      <w:lvlJc w:val="left"/>
+      <w:pPr>
+        <w:tabs>
+          <w:tab w:val="num" w:pos="720"/>
+        </w:tabs>
+        <w:ind w:left="720" w:hanging="360"/>
+      </w:pPr>
+      <w:rPr>
+        <w:rFonts w:ascii="Times New Roman" w:hAnsi="Times New Roman" w:hint="default"/>
+      </w:rPr>
+    </w:lvl>
+    <w:lvl w:ilvl="1" w:tplc="1CD45D1E" w:tentative="1">
+      <w:start w:val="1"/>
+      <w:numFmt w:val="bullet"/>
+      <w:lvlText w:val="•"/>
+      <w:lvlJc w:val="left"/>
+      <w:pPr>
+        <w:tabs>
+          <w:tab w:val="num" w:pos="1440"/>
+        </w:tabs>
+        <w:ind w:left="1440" w:hanging="360"/>
+      </w:pPr>
+      <w:rPr>
+        <w:rFonts w:ascii="Times New Roman" w:hAnsi="Times New Roman" w:hint="default"/>
+      </w:rPr>
+    </w:lvl>
+    <w:lvl w:ilvl="2" w:tplc="A066E2FE" w:tentative="1">
+      <w:start w:val="1"/>
+      <w:numFmt w:val="bullet"/>
+      <w:lvlText w:val="•"/>
+      <w:lvlJc w:val="left"/>
+      <w:pPr>
+        <w:tabs>
+          <w:tab w:val="num" w:pos="2160"/>
+        </w:tabs>
+        <w:ind w:left="2160" w:hanging="360"/>
+      </w:pPr>
+      <w:rPr>
+        <w:rFonts w:ascii="Times New Roman" w:hAnsi="Times New Roman" w:hint="default"/>
+      </w:rPr>
+    </w:lvl>
+    <w:lvl w:ilvl="3" w:tplc="E8E08A34" w:tentative="1">
+      <w:start w:val="1"/>
+      <w:numFmt w:val="bullet"/>
+      <w:lvlText w:val="•"/>
+      <w:lvlJc w:val="left"/>
+      <w:pPr>
+        <w:tabs>
+          <w:tab w:val="num" w:pos="2880"/>
+        </w:tabs>
+        <w:ind w:left="2880" w:hanging="360"/>
+      </w:pPr>
+      <w:rPr>
+        <w:rFonts w:ascii="Times New Roman" w:hAnsi="Times New Roman" w:hint="default"/>
+      </w:rPr>
+    </w:lvl>
+    <w:lvl w:ilvl="4" w:tplc="83D05A72" w:tentative="1">
+      <w:start w:val="1"/>
+      <w:numFmt w:val="bullet"/>
+      <w:lvlText w:val="•"/>
+      <w:lvlJc w:val="left"/>
+      <w:pPr>
+        <w:tabs>
+          <w:tab w:val="num" w:pos="3600"/>
+        </w:tabs>
+        <w:ind w:left="3600" w:hanging="360"/>
+      </w:pPr>
+      <w:rPr>
+        <w:rFonts w:ascii="Times New Roman" w:hAnsi="Times New Roman" w:hint="default"/>
+      </w:rPr>
+    </w:lvl>
+    <w:lvl w:ilvl="5" w:tplc="55FC0F9A" w:tentative="1">
+      <w:start w:val="1"/>
+      <w:numFmt w:val="bullet"/>
+      <w:lvlText w:val="•"/>
+      <w:lvlJc w:val="left"/>
+      <w:pPr>
+        <w:tabs>
+          <w:tab w:val="num" w:pos="4320"/>
+        </w:tabs>
+        <w:ind w:left="4320" w:hanging="360"/>
+      </w:pPr>
+      <w:rPr>
+        <w:rFonts w:ascii="Times New Roman" w:hAnsi="Times New Roman" w:hint="default"/>
+      </w:rPr>
+    </w:lvl>
+    <w:lvl w:ilvl="6" w:tplc="09D0CA4E" w:tentative="1">
+      <w:start w:val="1"/>
+      <w:numFmt w:val="bullet"/>
+      <w:lvlText w:val="•"/>
+      <w:lvlJc w:val="left"/>
+      <w:pPr>
+        <w:tabs>
+          <w:tab w:val="num" w:pos="5040"/>
+        </w:tabs>
+        <w:ind w:left="5040" w:hanging="360"/>
+      </w:pPr>
+      <w:rPr>
+        <w:rFonts w:ascii="Times New Roman" w:hAnsi="Times New Roman" w:hint="default"/>
+      </w:rPr>
+    </w:lvl>
+    <w:lvl w:ilvl="7" w:tplc="C966C510" w:tentative="1">
+      <w:start w:val="1"/>
+      <w:numFmt w:val="bullet"/>
+      <w:lvlText w:val="•"/>
+      <w:lvlJc w:val="left"/>
+      <w:pPr>
+        <w:tabs>
+          <w:tab w:val="num" w:pos="5760"/>
+        </w:tabs>
+        <w:ind w:left="5760" w:hanging="360"/>
+      </w:pPr>
+      <w:rPr>
+        <w:rFonts w:ascii="Times New Roman" w:hAnsi="Times New Roman" w:hint="default"/>
+      </w:rPr>
+    </w:lvl>
+    <w:lvl w:ilvl="8" w:tplc="9828E02E" w:tentative="1">
+      <w:start w:val="1"/>
+      <w:numFmt w:val="bullet"/>
+      <w:lvlText w:val="•"/>
+      <w:lvlJc w:val="left"/>
+      <w:pPr>
+        <w:tabs>
+          <w:tab w:val="num" w:pos="6480"/>
+        </w:tabs>
+        <w:ind w:left="6480" w:hanging="360"/>
+      </w:pPr>
+      <w:rPr>
+        <w:rFonts w:ascii="Times New Roman" w:hAnsi="Times New Roman" w:hint="default"/>
+      </w:rPr>
+    </w:lvl>
+  </w:abstractNum>
+  <w:abstractNum w:abstractNumId="2" w15:restartNumberingAfterBreak="0">
+    <w:nsid w:val="202F55AD"/>
+    <w:multiLevelType w:val="hybridMultilevel"/>
+    <w:tmpl w:val="4D7AB25A"/>
+    <w:lvl w:ilvl="0" w:tplc="C0EEF14E">
+      <w:start w:val="1"/>
+      <w:numFmt w:val="bullet"/>
+      <w:lvlText w:val="•"/>
+      <w:lvlJc w:val="left"/>
+      <w:pPr>
+        <w:tabs>
+          <w:tab w:val="num" w:pos="720"/>
+        </w:tabs>
+        <w:ind w:left="720" w:hanging="360"/>
+      </w:pPr>
+      <w:rPr>
+        <w:rFonts w:ascii="Times New Roman" w:hAnsi="Times New Roman" w:hint="default"/>
+      </w:rPr>
+    </w:lvl>
+    <w:lvl w:ilvl="1" w:tplc="F6F6C732" w:tentative="1">
+      <w:start w:val="1"/>
+      <w:numFmt w:val="bullet"/>
+      <w:lvlText w:val="•"/>
+      <w:lvlJc w:val="left"/>
+      <w:pPr>
+        <w:tabs>
+          <w:tab w:val="num" w:pos="1440"/>
+        </w:tabs>
+        <w:ind w:left="1440" w:hanging="360"/>
+      </w:pPr>
+      <w:rPr>
+        <w:rFonts w:ascii="Times New Roman" w:hAnsi="Times New Roman" w:hint="default"/>
+      </w:rPr>
+    </w:lvl>
+    <w:lvl w:ilvl="2" w:tplc="63427248" w:tentative="1">
+      <w:start w:val="1"/>
+      <w:numFmt w:val="bullet"/>
+      <w:lvlText w:val="•"/>
+      <w:lvlJc w:val="left"/>
+      <w:pPr>
+        <w:tabs>
+          <w:tab w:val="num" w:pos="2160"/>
+        </w:tabs>
+        <w:ind w:left="2160" w:hanging="360"/>
+      </w:pPr>
+      <w:rPr>
+        <w:rFonts w:ascii="Times New Roman" w:hAnsi="Times New Roman" w:hint="default"/>
+      </w:rPr>
+    </w:lvl>
+    <w:lvl w:ilvl="3" w:tplc="C368FAFE" w:tentative="1">
+      <w:start w:val="1"/>
+      <w:numFmt w:val="bullet"/>
+      <w:lvlText w:val="•"/>
+      <w:lvlJc w:val="left"/>
+      <w:pPr>
+        <w:tabs>
+          <w:tab w:val="num" w:pos="2880"/>
+        </w:tabs>
+        <w:ind w:left="2880" w:hanging="360"/>
+      </w:pPr>
+      <w:rPr>
+        <w:rFonts w:ascii="Times New Roman" w:hAnsi="Times New Roman" w:hint="default"/>
+      </w:rPr>
+    </w:lvl>
+    <w:lvl w:ilvl="4" w:tplc="A2529BD2" w:tentative="1">
+      <w:start w:val="1"/>
+      <w:numFmt w:val="bullet"/>
+      <w:lvlText w:val="•"/>
+      <w:lvlJc w:val="left"/>
+      <w:pPr>
+        <w:tabs>
+          <w:tab w:val="num" w:pos="3600"/>
+        </w:tabs>
+        <w:ind w:left="3600" w:hanging="360"/>
+      </w:pPr>
+      <w:rPr>
+        <w:rFonts w:ascii="Times New Roman" w:hAnsi="Times New Roman" w:hint="default"/>
+      </w:rPr>
+    </w:lvl>
+    <w:lvl w:ilvl="5" w:tplc="6EFAF9D8" w:tentative="1">
+      <w:start w:val="1"/>
+      <w:numFmt w:val="bullet"/>
+      <w:lvlText w:val="•"/>
+      <w:lvlJc w:val="left"/>
+      <w:pPr>
+        <w:tabs>
+          <w:tab w:val="num" w:pos="4320"/>
+        </w:tabs>
+        <w:ind w:left="4320" w:hanging="360"/>
+      </w:pPr>
+      <w:rPr>
+        <w:rFonts w:ascii="Times New Roman" w:hAnsi="Times New Roman" w:hint="default"/>
+      </w:rPr>
+    </w:lvl>
+    <w:lvl w:ilvl="6" w:tplc="92A068B4" w:tentative="1">
+      <w:start w:val="1"/>
+      <w:numFmt w:val="bullet"/>
+      <w:lvlText w:val="•"/>
+      <w:lvlJc w:val="left"/>
+      <w:pPr>
+        <w:tabs>
+          <w:tab w:val="num" w:pos="5040"/>
+        </w:tabs>
+        <w:ind w:left="5040" w:hanging="360"/>
+      </w:pPr>
+      <w:rPr>
+        <w:rFonts w:ascii="Times New Roman" w:hAnsi="Times New Roman" w:hint="default"/>
+      </w:rPr>
+    </w:lvl>
+    <w:lvl w:ilvl="7" w:tplc="223A7748" w:tentative="1">
+      <w:start w:val="1"/>
+      <w:numFmt w:val="bullet"/>
+      <w:lvlText w:val="•"/>
+      <w:lvlJc w:val="left"/>
+      <w:pPr>
+        <w:tabs>
+          <w:tab w:val="num" w:pos="5760"/>
+        </w:tabs>
+        <w:ind w:left="5760" w:hanging="360"/>
+      </w:pPr>
+      <w:rPr>
+        <w:rFonts w:ascii="Times New Roman" w:hAnsi="Times New Roman" w:hint="default"/>
+      </w:rPr>
+    </w:lvl>
+    <w:lvl w:ilvl="8" w:tplc="7AA450E0" w:tentative="1">
+      <w:start w:val="1"/>
+      <w:numFmt w:val="bullet"/>
+      <w:lvlText w:val="•"/>
+      <w:lvlJc w:val="left"/>
+      <w:pPr>
+        <w:tabs>
+          <w:tab w:val="num" w:pos="6480"/>
+        </w:tabs>
+        <w:ind w:left="6480" w:hanging="360"/>
+      </w:pPr>
+      <w:rPr>
+        <w:rFonts w:ascii="Times New Roman" w:hAnsi="Times New Roman" w:hint="default"/>
+      </w:rPr>
+    </w:lvl>
+  </w:abstractNum>
+  <w:abstractNum w:abstractNumId="3" w15:restartNumberingAfterBreak="0">
+    <w:nsid w:val="23D25BF3"/>
+    <w:multiLevelType w:val="hybridMultilevel"/>
+    <w:tmpl w:val="63064438"/>
+    <w:lvl w:ilvl="0" w:tplc="8FB8262E">
+      <w:start w:val="1"/>
+      <w:numFmt w:val="bullet"/>
+      <w:lvlText w:val="•"/>
+      <w:lvlJc w:val="left"/>
+      <w:pPr>
+        <w:tabs>
+          <w:tab w:val="num" w:pos="720"/>
+        </w:tabs>
+        <w:ind w:left="720" w:hanging="360"/>
+      </w:pPr>
+      <w:rPr>
+        <w:rFonts w:ascii="Times New Roman" w:hAnsi="Times New Roman" w:hint="default"/>
+      </w:rPr>
+    </w:lvl>
+    <w:lvl w:ilvl="1" w:tplc="11A408B6" w:tentative="1">
+      <w:start w:val="1"/>
+      <w:numFmt w:val="bullet"/>
+      <w:lvlText w:val="•"/>
+      <w:lvlJc w:val="left"/>
+      <w:pPr>
+        <w:tabs>
+          <w:tab w:val="num" w:pos="1440"/>
+        </w:tabs>
+        <w:ind w:left="1440" w:hanging="360"/>
+      </w:pPr>
+      <w:rPr>
+        <w:rFonts w:ascii="Times New Roman" w:hAnsi="Times New Roman" w:hint="default"/>
+      </w:rPr>
+    </w:lvl>
+    <w:lvl w:ilvl="2" w:tplc="A9B28742" w:tentative="1">
+      <w:start w:val="1"/>
+      <w:numFmt w:val="bullet"/>
+      <w:lvlText w:val="•"/>
+      <w:lvlJc w:val="left"/>
+      <w:pPr>
+        <w:tabs>
+          <w:tab w:val="num" w:pos="2160"/>
+        </w:tabs>
+        <w:ind w:left="2160" w:hanging="360"/>
+      </w:pPr>
+      <w:rPr>
+        <w:rFonts w:ascii="Times New Roman" w:hAnsi="Times New Roman" w:hint="default"/>
+      </w:rPr>
+    </w:lvl>
+    <w:lvl w:ilvl="3" w:tplc="911A204C" w:tentative="1">
+      <w:start w:val="1"/>
+      <w:numFmt w:val="bullet"/>
+      <w:lvlText w:val="•"/>
+      <w:lvlJc w:val="left"/>
+      <w:pPr>
+        <w:tabs>
+          <w:tab w:val="num" w:pos="2880"/>
+        </w:tabs>
+        <w:ind w:left="2880" w:hanging="360"/>
+      </w:pPr>
+      <w:rPr>
+        <w:rFonts w:ascii="Times New Roman" w:hAnsi="Times New Roman" w:hint="default"/>
+      </w:rPr>
+    </w:lvl>
+    <w:lvl w:ilvl="4" w:tplc="6406C900" w:tentative="1">
+      <w:start w:val="1"/>
+      <w:numFmt w:val="bullet"/>
+      <w:lvlText w:val="•"/>
+      <w:lvlJc w:val="left"/>
+      <w:pPr>
+        <w:tabs>
+          <w:tab w:val="num" w:pos="3600"/>
+        </w:tabs>
+        <w:ind w:left="3600" w:hanging="360"/>
+      </w:pPr>
+      <w:rPr>
+        <w:rFonts w:ascii="Times New Roman" w:hAnsi="Times New Roman" w:hint="default"/>
+      </w:rPr>
+    </w:lvl>
+    <w:lvl w:ilvl="5" w:tplc="B7DE44A4" w:tentative="1">
+      <w:start w:val="1"/>
+      <w:numFmt w:val="bullet"/>
+      <w:lvlText w:val="•"/>
+      <w:lvlJc w:val="left"/>
+      <w:pPr>
+        <w:tabs>
+          <w:tab w:val="num" w:pos="4320"/>
+        </w:tabs>
+        <w:ind w:left="4320" w:hanging="360"/>
+      </w:pPr>
+      <w:rPr>
+        <w:rFonts w:ascii="Times New Roman" w:hAnsi="Times New Roman" w:hint="default"/>
+      </w:rPr>
+    </w:lvl>
+    <w:lvl w:ilvl="6" w:tplc="9FA87C44" w:tentative="1">
+      <w:start w:val="1"/>
+      <w:numFmt w:val="bullet"/>
+      <w:lvlText w:val="•"/>
+      <w:lvlJc w:val="left"/>
+      <w:pPr>
+        <w:tabs>
+          <w:tab w:val="num" w:pos="5040"/>
+        </w:tabs>
+        <w:ind w:left="5040" w:hanging="360"/>
+      </w:pPr>
+      <w:rPr>
+        <w:rFonts w:ascii="Times New Roman" w:hAnsi="Times New Roman" w:hint="default"/>
+      </w:rPr>
+    </w:lvl>
+    <w:lvl w:ilvl="7" w:tplc="B1D4A5D6" w:tentative="1">
+      <w:start w:val="1"/>
+      <w:numFmt w:val="bullet"/>
+      <w:lvlText w:val="•"/>
+      <w:lvlJc w:val="left"/>
+      <w:pPr>
+        <w:tabs>
+          <w:tab w:val="num" w:pos="5760"/>
+        </w:tabs>
+        <w:ind w:left="5760" w:hanging="360"/>
+      </w:pPr>
+      <w:rPr>
+        <w:rFonts w:ascii="Times New Roman" w:hAnsi="Times New Roman" w:hint="default"/>
+      </w:rPr>
+    </w:lvl>
+    <w:lvl w:ilvl="8" w:tplc="91169F52" w:tentative="1">
+      <w:start w:val="1"/>
+      <w:numFmt w:val="bullet"/>
+      <w:lvlText w:val="•"/>
+      <w:lvlJc w:val="left"/>
+      <w:pPr>
+        <w:tabs>
+          <w:tab w:val="num" w:pos="6480"/>
+        </w:tabs>
+        <w:ind w:left="6480" w:hanging="360"/>
+      </w:pPr>
+      <w:rPr>
+        <w:rFonts w:ascii="Times New Roman" w:hAnsi="Times New Roman" w:hint="default"/>
+      </w:rPr>
+    </w:lvl>
+  </w:abstractNum>
+  <w:abstractNum w:abstractNumId="4" w15:restartNumberingAfterBreak="0">
+    <w:nsid w:val="5AC57A2C"/>
+    <w:multiLevelType w:val="hybridMultilevel"/>
+    <w:tmpl w:val="821CDA92"/>
+    <w:lvl w:ilvl="0" w:tplc="AD201B46">
+      <w:start w:val="1"/>
+      <w:numFmt w:val="bullet"/>
+      <w:lvlText w:val="•"/>
+      <w:lvlJc w:val="left"/>
+      <w:pPr>
+        <w:tabs>
+          <w:tab w:val="num" w:pos="720"/>
+        </w:tabs>
+        <w:ind w:left="720" w:hanging="360"/>
+      </w:pPr>
+      <w:rPr>
+        <w:rFonts w:ascii="Times New Roman" w:hAnsi="Times New Roman" w:hint="default"/>
+      </w:rPr>
+    </w:lvl>
+    <w:lvl w:ilvl="1" w:tplc="A8C2A364" w:tentative="1">
+      <w:start w:val="1"/>
+      <w:numFmt w:val="bullet"/>
+      <w:lvlText w:val="•"/>
+      <w:lvlJc w:val="left"/>
+      <w:pPr>
+        <w:tabs>
+          <w:tab w:val="num" w:pos="1440"/>
+        </w:tabs>
+        <w:ind w:left="1440" w:hanging="360"/>
+      </w:pPr>
+      <w:rPr>
+        <w:rFonts w:ascii="Times New Roman" w:hAnsi="Times New Roman" w:hint="default"/>
+      </w:rPr>
+    </w:lvl>
+    <w:lvl w:ilvl="2" w:tplc="E29E7730" w:tentative="1">
+      <w:start w:val="1"/>
+      <w:numFmt w:val="bullet"/>
+      <w:lvlText w:val="•"/>
+      <w:lvlJc w:val="left"/>
+      <w:pPr>
+        <w:tabs>
+          <w:tab w:val="num" w:pos="2160"/>
+        </w:tabs>
+        <w:ind w:left="2160" w:hanging="360"/>
+      </w:pPr>
+      <w:rPr>
+        <w:rFonts w:ascii="Times New Roman" w:hAnsi="Times New Roman" w:hint="default"/>
+      </w:rPr>
+    </w:lvl>
+    <w:lvl w:ilvl="3" w:tplc="F7C4CA7E" w:tentative="1">
+      <w:start w:val="1"/>
+      <w:numFmt w:val="bullet"/>
+      <w:lvlText w:val="•"/>
+      <w:lvlJc w:val="left"/>
+      <w:pPr>
+        <w:tabs>
+          <w:tab w:val="num" w:pos="2880"/>
+        </w:tabs>
+        <w:ind w:left="2880" w:hanging="360"/>
+      </w:pPr>
+      <w:rPr>
+        <w:rFonts w:ascii="Times New Roman" w:hAnsi="Times New Roman" w:hint="default"/>
+      </w:rPr>
+    </w:lvl>
+    <w:lvl w:ilvl="4" w:tplc="EB803F8A" w:tentative="1">
+      <w:start w:val="1"/>
+      <w:numFmt w:val="bullet"/>
+      <w:lvlText w:val="•"/>
+      <w:lvlJc w:val="left"/>
+      <w:pPr>
+        <w:tabs>
+          <w:tab w:val="num" w:pos="3600"/>
+        </w:tabs>
+        <w:ind w:left="3600" w:hanging="360"/>
+      </w:pPr>
+      <w:rPr>
+        <w:rFonts w:ascii="Times New Roman" w:hAnsi="Times New Roman" w:hint="default"/>
+      </w:rPr>
+    </w:lvl>
+    <w:lvl w:ilvl="5" w:tplc="1008588C" w:tentative="1">
+      <w:start w:val="1"/>
+      <w:numFmt w:val="bullet"/>
+      <w:lvlText w:val="•"/>
+      <w:lvlJc w:val="left"/>
+      <w:pPr>
+        <w:tabs>
+          <w:tab w:val="num" w:pos="4320"/>
+        </w:tabs>
+        <w:ind w:left="4320" w:hanging="360"/>
+      </w:pPr>
+      <w:rPr>
+        <w:rFonts w:ascii="Times New Roman" w:hAnsi="Times New Roman" w:hint="default"/>
+      </w:rPr>
+    </w:lvl>
+    <w:lvl w:ilvl="6" w:tplc="5560BEAE" w:tentative="1">
+      <w:start w:val="1"/>
+      <w:numFmt w:val="bullet"/>
+      <w:lvlText w:val="•"/>
+      <w:lvlJc w:val="left"/>
+      <w:pPr>
+        <w:tabs>
+          <w:tab w:val="num" w:pos="5040"/>
+        </w:tabs>
+        <w:ind w:left="5040" w:hanging="360"/>
+      </w:pPr>
+      <w:rPr>
+        <w:rFonts w:ascii="Times New Roman" w:hAnsi="Times New Roman" w:hint="default"/>
+      </w:rPr>
+    </w:lvl>
+    <w:lvl w:ilvl="7" w:tplc="9EA0FA04" w:tentative="1">
+      <w:start w:val="1"/>
+      <w:numFmt w:val="bullet"/>
+      <w:lvlText w:val="•"/>
+      <w:lvlJc w:val="left"/>
+      <w:pPr>
+        <w:tabs>
+          <w:tab w:val="num" w:pos="5760"/>
+        </w:tabs>
+        <w:ind w:left="5760" w:hanging="360"/>
+      </w:pPr>
+      <w:rPr>
+        <w:rFonts w:ascii="Times New Roman" w:hAnsi="Times New Roman" w:hint="default"/>
+      </w:rPr>
+    </w:lvl>
+    <w:lvl w:ilvl="8" w:tplc="F324432C" w:tentative="1">
+      <w:start w:val="1"/>
+      <w:numFmt w:val="bullet"/>
+      <w:lvlText w:val="•"/>
+      <w:lvlJc w:val="left"/>
+      <w:pPr>
+        <w:tabs>
+          <w:tab w:val="num" w:pos="6480"/>
+        </w:tabs>
+        <w:ind w:left="6480" w:hanging="360"/>
+      </w:pPr>
+      <w:rPr>
+        <w:rFonts w:ascii="Times New Roman" w:hAnsi="Times New Roman" w:hint="default"/>
+      </w:rPr>
+    </w:lvl>
+  </w:abstractNum>
+  <w:num w:numId="1">
+    <w:abstractNumId w:val="4"/>
+  </w:num>
+  <w:num w:numId="2">
+    <w:abstractNumId w:val="0"/>
+  </w:num>
+  <w:num w:numId="3">
+    <w:abstractNumId w:val="3"/>
+  </w:num>
+  <w:num w:numId="4">
+    <w:abstractNumId w:val="2"/>
+  </w:num>
+  <w:num w:numId="5">
+    <w:abstractNumId w:val="1"/>
+  </w:num>
+</w:numbering>
 </file>
 
 <file path=word/styles.xml><?xml version="1.0" encoding="utf-8"?>
@@ -1741,6 +2670,7 @@
     <w:lsdException w:name="HTML Sample" w:semiHidden="1" w:unhideWhenUsed="1"/>
     <w:lsdException w:name="HTML Typewriter" w:semiHidden="1" w:unhideWhenUsed="1"/>
     <w:lsdException w:name="HTML Variable" w:semiHidden="1" w:unhideWhenUsed="1"/>
+    <w:lsdException w:name="Normal Table" w:semiHidden="1" w:unhideWhenUsed="1"/>
     <w:lsdException w:name="annotation subject" w:semiHidden="1" w:unhideWhenUsed="1"/>
     <w:lsdException w:name="No List" w:semiHidden="1" w:unhideWhenUsed="1"/>
     <w:lsdException w:name="Outline List 1" w:semiHidden="1" w:unhideWhenUsed="1"/>
@@ -1787,8 +2717,10 @@
     <w:lsdException w:name="Table Subtle 2" w:semiHidden="1" w:unhideWhenUsed="1"/>
     <w:lsdException w:name="Table Web 1" w:semiHidden="1" w:unhideWhenUsed="1"/>
     <w:lsdException w:name="Table Web 2" w:semiHidden="1" w:unhideWhenUsed="1"/>
+    <w:lsdException w:name="Table Web 3" w:semiHidden="1" w:unhideWhenUsed="1"/>
     <w:lsdException w:name="Balloon Text" w:semiHidden="1" w:unhideWhenUsed="1"/>
     <w:lsdException w:name="Table Grid" w:uiPriority="39"/>
+    <w:lsdException w:name="Table Theme" w:semiHidden="1" w:unhideWhenUsed="1"/>
     <w:lsdException w:name="Placeholder Text" w:semiHidden="1"/>
     <w:lsdException w:name="No Spacing" w:uiPriority="1" w:qFormat="1"/>
     <w:lsdException w:name="Light Shading" w:uiPriority="60"/>
@@ -2197,6 +3129,56 @@
       </w:tcPr>
     </w:tblStylePr>
   </w:style>
+  <w:style w:type="paragraph" w:styleId="ListParagraph">
+    <w:name w:val="List Paragraph"/>
+    <w:basedOn w:val="Normal"/>
+    <w:uiPriority w:val="34"/>
+    <w:qFormat/>
+    <w:rsid w:val="00824296"/>
+    <w:pPr>
+      <w:ind w:left="720"/>
+      <w:contextualSpacing/>
+    </w:pPr>
+  </w:style>
+  <w:style w:type="character" w:styleId="Hyperlink">
+    <w:name w:val="Hyperlink"/>
+    <w:basedOn w:val="DefaultParagraphFont"/>
+    <w:uiPriority w:val="99"/>
+    <w:unhideWhenUsed/>
+    <w:rsid w:val="00824296"/>
+    <w:rPr>
+      <w:color w:val="0563C1" w:themeColor="hyperlink"/>
+      <w:u w:val="single"/>
+    </w:rPr>
+  </w:style>
+  <w:style w:type="character" w:styleId="UnresolvedMention">
+    <w:name w:val="Unresolved Mention"/>
+    <w:basedOn w:val="DefaultParagraphFont"/>
+    <w:uiPriority w:val="99"/>
+    <w:semiHidden/>
+    <w:unhideWhenUsed/>
+    <w:rsid w:val="00824296"/>
+    <w:rPr>
+      <w:color w:val="605E5C"/>
+      <w:shd w:val="clear" w:color="auto" w:fill="E1DFDD"/>
+    </w:rPr>
+  </w:style>
+  <w:style w:type="paragraph" w:styleId="NormalWeb">
+    <w:name w:val="Normal (Web)"/>
+    <w:basedOn w:val="Normal"/>
+    <w:uiPriority w:val="99"/>
+    <w:unhideWhenUsed/>
+    <w:rsid w:val="00AF207C"/>
+    <w:pPr>
+      <w:spacing w:before="100" w:beforeAutospacing="1" w:after="100" w:afterAutospacing="1" w:line="240" w:lineRule="auto"/>
+    </w:pPr>
+    <w:rPr>
+      <w:rFonts w:ascii="Times New Roman" w:eastAsia="Times New Roman" w:hAnsi="Times New Roman" w:cs="Times New Roman"/>
+      <w:sz w:val="24"/>
+      <w:szCs w:val="24"/>
+      <w:lang w:val="az-Latn-AZ" w:eastAsia="az-Latn-AZ"/>
+    </w:rPr>
+  </w:style>
 </w:styles>
 </file>
 
@@ -2500,7 +3482,7 @@
 </file>
 
 <file path=customXml/itemProps1.xml><?xml version="1.0" encoding="utf-8"?>
-<ds:datastoreItem xmlns:ds="http://schemas.openxmlformats.org/officeDocument/2006/customXml" ds:itemID="{2DF0F8CC-DBD9-4ACD-BE0E-0352C3FDEA8E}">
+<ds:datastoreItem xmlns:ds="http://schemas.openxmlformats.org/officeDocument/2006/customXml" ds:itemID="{9BB506D4-E6EF-4B78-9E18-0DF0D3774474}">
   <ds:schemaRefs>
     <ds:schemaRef ds:uri="http://schemas.openxmlformats.org/officeDocument/2006/bibliography"/>
   </ds:schemaRefs>
